--- a/SC reports/Review template for consultant reports/Consultancies Output Review Stage 1.docx
+++ b/SC reports/Review template for consultant reports/Consultancies Output Review Stage 1.docx
@@ -5,21 +5,36 @@
     <w:p>
       <w:pPr>
         <w:pStyle w:val="Title"/>
+        <w:jc w:val="center"/>
         <w:rPr>
           <w:color w:val="44546A" w:themeColor="text2"/>
+          <w:sz w:val="48"/>
+          <w:szCs w:val="48"/>
         </w:rPr>
       </w:pPr>
       <w:r>
         <w:rPr>
           <w:color w:val="44546A" w:themeColor="text2"/>
+          <w:sz w:val="48"/>
+          <w:szCs w:val="48"/>
         </w:rPr>
         <w:t xml:space="preserve">SIOFA </w:t>
       </w:r>
       <w:r>
         <w:rPr>
           <w:color w:val="44546A" w:themeColor="text2"/>
+          <w:sz w:val="48"/>
+          <w:szCs w:val="48"/>
         </w:rPr>
         <w:t>Consultancies Output Review Form</w:t>
+      </w:r>
+      <w:r>
+        <w:rPr>
+          <w:color w:val="44546A" w:themeColor="text2"/>
+          <w:sz w:val="48"/>
+          <w:szCs w:val="48"/>
+        </w:rPr>
+        <w:t xml:space="preserve"> Stage 1</w:t>
       </w:r>
     </w:p>
     <w:p>
@@ -794,6 +809,12 @@
               <w:t>Project code and title: The SIOFA Project Code and Project Title, and objectives or terms of reference that are considered by the report are summarised in the introduction</w:t>
             </w:r>
           </w:p>
+          <w:p/>
+          <w:p>
+            <w:pPr>
+              <w:jc w:val="center"/>
+            </w:pPr>
+          </w:p>
         </w:tc>
         <w:tc>
           <w:tcPr>
@@ -1410,23 +1431,7 @@
                 <w:i/>
                 <w:iCs/>
               </w:rPr>
-              <w:t xml:space="preserve">Acknowledgements: The document includes appropriate logos and acknowledges the role of </w:t>
-            </w:r>
-            <w:proofErr w:type="gramStart"/>
-            <w:r>
-              <w:rPr>
-                <w:i/>
-                <w:iCs/>
-              </w:rPr>
-              <w:t>SIOFA</w:t>
-            </w:r>
-            <w:proofErr w:type="gramEnd"/>
-            <w:r>
-              <w:rPr>
-                <w:i/>
-                <w:iCs/>
-              </w:rPr>
-              <w:t xml:space="preserve"> and any other funding agency or assistance received by the authors</w:t>
+              <w:t>Acknowledgements: The document includes appropriate logos and acknowledges the role of SIOFA and any other funding agency or assistance received by the authors</w:t>
             </w:r>
           </w:p>
         </w:tc>
@@ -2026,8 +2031,12 @@
       </w:pPr>
     </w:p>
     <w:sectPr>
-      <w:footerReference w:type="default" r:id="rId6"/>
-      <w:headerReference w:type="first" r:id="rId7"/>
+      <w:headerReference w:type="even" r:id="rId6"/>
+      <w:headerReference w:type="default" r:id="rId7"/>
+      <w:footerReference w:type="even" r:id="rId8"/>
+      <w:footerReference w:type="default" r:id="rId9"/>
+      <w:headerReference w:type="first" r:id="rId10"/>
+      <w:footerReference w:type="first" r:id="rId11"/>
       <w:pgSz w:w="11906" w:h="16838"/>
       <w:pgMar w:top="1440" w:right="1440" w:bottom="1440" w:left="1440" w:header="720" w:footer="720" w:gutter="0"/>
       <w:cols w:space="720"/>
@@ -2067,6 +2076,16 @@
   <w:p>
     <w:pPr>
       <w:pStyle w:val="Footer"/>
+    </w:pPr>
+  </w:p>
+</w:ftr>
+</file>
+
+<file path=word/footer2.xml><?xml version="1.0" encoding="utf-8"?>
+<w:ftr xmlns:wpc="http://schemas.microsoft.com/office/word/2010/wordprocessingCanvas" xmlns:cx="http://schemas.microsoft.com/office/drawing/2014/chartex" xmlns:cx1="http://schemas.microsoft.com/office/drawing/2015/9/8/chartex" xmlns:cx2="http://schemas.microsoft.com/office/drawing/2015/10/21/chartex" xmlns:cx3="http://schemas.microsoft.com/office/drawing/2016/5/9/chartex" xmlns:cx4="http://schemas.microsoft.com/office/drawing/2016/5/10/chartex" xmlns:cx5="http://schemas.microsoft.com/office/drawing/2016/5/11/chartex" xmlns:cx6="http://schemas.microsoft.com/office/drawing/2016/5/12/chartex" xmlns:cx7="http://schemas.microsoft.com/office/drawing/2016/5/13/chartex" xmlns:cx8="http://schemas.microsoft.com/office/drawing/2016/5/14/chartex" xmlns:mc="http://schemas.openxmlformats.org/markup-compatibility/2006" xmlns:aink="http://schemas.microsoft.com/office/drawing/2016/ink" xmlns:am3d="http://schemas.microsoft.com/office/drawing/2017/model3d" xmlns:o="urn:schemas-microsoft-com:office:office" xmlns:oel="http://schemas.microsoft.com/office/2019/extlst" xmlns:r="http://schemas.openxmlformats.org/officeDocument/2006/relationships" xmlns:m="http://schemas.openxmlformats.org/officeDocument/2006/math" xmlns:v="urn:schemas-microsoft-com:vml" xmlns:wp14="http://schemas.microsoft.com/office/word/2010/wordprocessingDrawing" xmlns:wp="http://schemas.openxmlformats.org/drawingml/2006/wordprocessingDrawing" xmlns:w10="urn:schemas-microsoft-com:office:word" xmlns:w="http://schemas.openxmlformats.org/wordprocessingml/2006/main" xmlns:w14="http://schemas.microsoft.com/office/word/2010/wordml" xmlns:w15="http://schemas.microsoft.com/office/word/2012/wordml" xmlns:w16cex="http://schemas.microsoft.com/office/word/2018/wordml/cex" xmlns:w16cid="http://schemas.microsoft.com/office/word/2016/wordml/cid" xmlns:w16="http://schemas.microsoft.com/office/word/2018/wordml" xmlns:w16sdtdh="http://schemas.microsoft.com/office/word/2020/wordml/sdtdatahash" xmlns:w16se="http://schemas.microsoft.com/office/word/2015/wordml/symex" xmlns:wpg="http://schemas.microsoft.com/office/word/2010/wordprocessingGroup" xmlns:wpi="http://schemas.microsoft.com/office/word/2010/wordprocessingInk" xmlns:wne="http://schemas.microsoft.com/office/word/2006/wordml" xmlns:wps="http://schemas.microsoft.com/office/word/2010/wordprocessingShape" mc:Ignorable="w14 w15 w16se w16cid w16 w16cex w16sdtdh wp14">
+  <w:p>
+    <w:pPr>
+      <w:pStyle w:val="Footer"/>
       <w:tabs>
         <w:tab w:val="clear" w:pos="4513"/>
       </w:tabs>
@@ -2076,7 +2095,14 @@
         <w:i/>
         <w:iCs/>
       </w:rPr>
-      <w:t>SIOFA Secretariat. Revised July 2022</w:t>
+      <w:t>SIOFA Secretariat. Revised July 202</w:t>
+    </w:r>
+    <w:r>
+      <w:rPr>
+        <w:i/>
+        <w:iCs/>
+      </w:rPr>
+      <w:t>3</w:t>
     </w:r>
     <w:r>
       <w:tab/>
@@ -2132,6 +2158,16 @@
 </w:ftr>
 </file>
 
+<file path=word/footer3.xml><?xml version="1.0" encoding="utf-8"?>
+<w:ftr xmlns:wpc="http://schemas.microsoft.com/office/word/2010/wordprocessingCanvas" xmlns:cx="http://schemas.microsoft.com/office/drawing/2014/chartex" xmlns:cx1="http://schemas.microsoft.com/office/drawing/2015/9/8/chartex" xmlns:cx2="http://schemas.microsoft.com/office/drawing/2015/10/21/chartex" xmlns:cx3="http://schemas.microsoft.com/office/drawing/2016/5/9/chartex" xmlns:cx4="http://schemas.microsoft.com/office/drawing/2016/5/10/chartex" xmlns:cx5="http://schemas.microsoft.com/office/drawing/2016/5/11/chartex" xmlns:cx6="http://schemas.microsoft.com/office/drawing/2016/5/12/chartex" xmlns:cx7="http://schemas.microsoft.com/office/drawing/2016/5/13/chartex" xmlns:cx8="http://schemas.microsoft.com/office/drawing/2016/5/14/chartex" xmlns:mc="http://schemas.openxmlformats.org/markup-compatibility/2006" xmlns:aink="http://schemas.microsoft.com/office/drawing/2016/ink" xmlns:am3d="http://schemas.microsoft.com/office/drawing/2017/model3d" xmlns:o="urn:schemas-microsoft-com:office:office" xmlns:oel="http://schemas.microsoft.com/office/2019/extlst" xmlns:r="http://schemas.openxmlformats.org/officeDocument/2006/relationships" xmlns:m="http://schemas.openxmlformats.org/officeDocument/2006/math" xmlns:v="urn:schemas-microsoft-com:vml" xmlns:wp14="http://schemas.microsoft.com/office/word/2010/wordprocessingDrawing" xmlns:wp="http://schemas.openxmlformats.org/drawingml/2006/wordprocessingDrawing" xmlns:w10="urn:schemas-microsoft-com:office:word" xmlns:w="http://schemas.openxmlformats.org/wordprocessingml/2006/main" xmlns:w14="http://schemas.microsoft.com/office/word/2010/wordml" xmlns:w15="http://schemas.microsoft.com/office/word/2012/wordml" xmlns:w16cex="http://schemas.microsoft.com/office/word/2018/wordml/cex" xmlns:w16cid="http://schemas.microsoft.com/office/word/2016/wordml/cid" xmlns:w16="http://schemas.microsoft.com/office/word/2018/wordml" xmlns:w16sdtdh="http://schemas.microsoft.com/office/word/2020/wordml/sdtdatahash" xmlns:w16se="http://schemas.microsoft.com/office/word/2015/wordml/symex" xmlns:wpg="http://schemas.microsoft.com/office/word/2010/wordprocessingGroup" xmlns:wpi="http://schemas.microsoft.com/office/word/2010/wordprocessingInk" xmlns:wne="http://schemas.microsoft.com/office/word/2006/wordml" xmlns:wps="http://schemas.microsoft.com/office/word/2010/wordprocessingShape" mc:Ignorable="w14 w15 w16se w16cid w16 w16cex w16sdtdh wp14">
+  <w:p>
+    <w:pPr>
+      <w:pStyle w:val="Footer"/>
+    </w:pPr>
+  </w:p>
+</w:ftr>
+</file>
+
 <file path=word/footnotes.xml><?xml version="1.0" encoding="utf-8"?>
 <w:footnotes xmlns:wpc="http://schemas.microsoft.com/office/word/2010/wordprocessingCanvas" xmlns:cx="http://schemas.microsoft.com/office/drawing/2014/chartex" xmlns:cx1="http://schemas.microsoft.com/office/drawing/2015/9/8/chartex" xmlns:cx2="http://schemas.microsoft.com/office/drawing/2015/10/21/chartex" xmlns:cx3="http://schemas.microsoft.com/office/drawing/2016/5/9/chartex" xmlns:cx4="http://schemas.microsoft.com/office/drawing/2016/5/10/chartex" xmlns:cx5="http://schemas.microsoft.com/office/drawing/2016/5/11/chartex" xmlns:cx6="http://schemas.microsoft.com/office/drawing/2016/5/12/chartex" xmlns:cx7="http://schemas.microsoft.com/office/drawing/2016/5/13/chartex" xmlns:cx8="http://schemas.microsoft.com/office/drawing/2016/5/14/chartex" xmlns:mc="http://schemas.openxmlformats.org/markup-compatibility/2006" xmlns:aink="http://schemas.microsoft.com/office/drawing/2016/ink" xmlns:am3d="http://schemas.microsoft.com/office/drawing/2017/model3d" xmlns:o="urn:schemas-microsoft-com:office:office" xmlns:oel="http://schemas.microsoft.com/office/2019/extlst" xmlns:r="http://schemas.openxmlformats.org/officeDocument/2006/relationships" xmlns:m="http://schemas.openxmlformats.org/officeDocument/2006/math" xmlns:v="urn:schemas-microsoft-com:vml" xmlns:wp14="http://schemas.microsoft.com/office/word/2010/wordprocessingDrawing" xmlns:wp="http://schemas.openxmlformats.org/drawingml/2006/wordprocessingDrawing" xmlns:w10="urn:schemas-microsoft-com:office:word" xmlns:w="http://schemas.openxmlformats.org/wordprocessingml/2006/main" xmlns:w14="http://schemas.microsoft.com/office/word/2010/wordml" xmlns:w15="http://schemas.microsoft.com/office/word/2012/wordml" xmlns:w16cex="http://schemas.microsoft.com/office/word/2018/wordml/cex" xmlns:w16cid="http://schemas.microsoft.com/office/word/2016/wordml/cid" xmlns:w16="http://schemas.microsoft.com/office/word/2018/wordml" xmlns:w16sdtdh="http://schemas.microsoft.com/office/word/2020/wordml/sdtdatahash" xmlns:w16se="http://schemas.microsoft.com/office/word/2015/wordml/symex" xmlns:wpg="http://schemas.microsoft.com/office/word/2010/wordprocessingGroup" xmlns:wpi="http://schemas.microsoft.com/office/word/2010/wordprocessingInk" xmlns:wne="http://schemas.microsoft.com/office/word/2006/wordml" xmlns:wps="http://schemas.microsoft.com/office/word/2010/wordprocessingShape" mc:Ignorable="w14 w15 w16se w16cid w16 w16cex w16sdtdh wp14">
   <w:footnote w:type="separator" w:id="-1">
@@ -2158,6 +2194,26 @@
 </file>
 
 <file path=word/header1.xml><?xml version="1.0" encoding="utf-8"?>
+<w:hdr xmlns:wpc="http://schemas.microsoft.com/office/word/2010/wordprocessingCanvas" xmlns:cx="http://schemas.microsoft.com/office/drawing/2014/chartex" xmlns:cx1="http://schemas.microsoft.com/office/drawing/2015/9/8/chartex" xmlns:cx2="http://schemas.microsoft.com/office/drawing/2015/10/21/chartex" xmlns:cx3="http://schemas.microsoft.com/office/drawing/2016/5/9/chartex" xmlns:cx4="http://schemas.microsoft.com/office/drawing/2016/5/10/chartex" xmlns:cx5="http://schemas.microsoft.com/office/drawing/2016/5/11/chartex" xmlns:cx6="http://schemas.microsoft.com/office/drawing/2016/5/12/chartex" xmlns:cx7="http://schemas.microsoft.com/office/drawing/2016/5/13/chartex" xmlns:cx8="http://schemas.microsoft.com/office/drawing/2016/5/14/chartex" xmlns:mc="http://schemas.openxmlformats.org/markup-compatibility/2006" xmlns:aink="http://schemas.microsoft.com/office/drawing/2016/ink" xmlns:am3d="http://schemas.microsoft.com/office/drawing/2017/model3d" xmlns:o="urn:schemas-microsoft-com:office:office" xmlns:oel="http://schemas.microsoft.com/office/2019/extlst" xmlns:r="http://schemas.openxmlformats.org/officeDocument/2006/relationships" xmlns:m="http://schemas.openxmlformats.org/officeDocument/2006/math" xmlns:v="urn:schemas-microsoft-com:vml" xmlns:wp14="http://schemas.microsoft.com/office/word/2010/wordprocessingDrawing" xmlns:wp="http://schemas.openxmlformats.org/drawingml/2006/wordprocessingDrawing" xmlns:w10="urn:schemas-microsoft-com:office:word" xmlns:w="http://schemas.openxmlformats.org/wordprocessingml/2006/main" xmlns:w14="http://schemas.microsoft.com/office/word/2010/wordml" xmlns:w15="http://schemas.microsoft.com/office/word/2012/wordml" xmlns:w16cex="http://schemas.microsoft.com/office/word/2018/wordml/cex" xmlns:w16cid="http://schemas.microsoft.com/office/word/2016/wordml/cid" xmlns:w16="http://schemas.microsoft.com/office/word/2018/wordml" xmlns:w16sdtdh="http://schemas.microsoft.com/office/word/2020/wordml/sdtdatahash" xmlns:w16se="http://schemas.microsoft.com/office/word/2015/wordml/symex" xmlns:wpg="http://schemas.microsoft.com/office/word/2010/wordprocessingGroup" xmlns:wpi="http://schemas.microsoft.com/office/word/2010/wordprocessingInk" xmlns:wne="http://schemas.microsoft.com/office/word/2006/wordml" xmlns:wps="http://schemas.microsoft.com/office/word/2010/wordprocessingShape" mc:Ignorable="w14 w15 w16se w16cid w16 w16cex w16sdtdh wp14">
+  <w:p>
+    <w:pPr>
+      <w:pStyle w:val="Header"/>
+    </w:pPr>
+  </w:p>
+</w:hdr>
+</file>
+
+<file path=word/header2.xml><?xml version="1.0" encoding="utf-8"?>
+<w:hdr xmlns:wpc="http://schemas.microsoft.com/office/word/2010/wordprocessingCanvas" xmlns:cx="http://schemas.microsoft.com/office/drawing/2014/chartex" xmlns:cx1="http://schemas.microsoft.com/office/drawing/2015/9/8/chartex" xmlns:cx2="http://schemas.microsoft.com/office/drawing/2015/10/21/chartex" xmlns:cx3="http://schemas.microsoft.com/office/drawing/2016/5/9/chartex" xmlns:cx4="http://schemas.microsoft.com/office/drawing/2016/5/10/chartex" xmlns:cx5="http://schemas.microsoft.com/office/drawing/2016/5/11/chartex" xmlns:cx6="http://schemas.microsoft.com/office/drawing/2016/5/12/chartex" xmlns:cx7="http://schemas.microsoft.com/office/drawing/2016/5/13/chartex" xmlns:cx8="http://schemas.microsoft.com/office/drawing/2016/5/14/chartex" xmlns:mc="http://schemas.openxmlformats.org/markup-compatibility/2006" xmlns:aink="http://schemas.microsoft.com/office/drawing/2016/ink" xmlns:am3d="http://schemas.microsoft.com/office/drawing/2017/model3d" xmlns:o="urn:schemas-microsoft-com:office:office" xmlns:oel="http://schemas.microsoft.com/office/2019/extlst" xmlns:r="http://schemas.openxmlformats.org/officeDocument/2006/relationships" xmlns:m="http://schemas.openxmlformats.org/officeDocument/2006/math" xmlns:v="urn:schemas-microsoft-com:vml" xmlns:wp14="http://schemas.microsoft.com/office/word/2010/wordprocessingDrawing" xmlns:wp="http://schemas.openxmlformats.org/drawingml/2006/wordprocessingDrawing" xmlns:w10="urn:schemas-microsoft-com:office:word" xmlns:w="http://schemas.openxmlformats.org/wordprocessingml/2006/main" xmlns:w14="http://schemas.microsoft.com/office/word/2010/wordml" xmlns:w15="http://schemas.microsoft.com/office/word/2012/wordml" xmlns:w16cex="http://schemas.microsoft.com/office/word/2018/wordml/cex" xmlns:w16cid="http://schemas.microsoft.com/office/word/2016/wordml/cid" xmlns:w16="http://schemas.microsoft.com/office/word/2018/wordml" xmlns:w16sdtdh="http://schemas.microsoft.com/office/word/2020/wordml/sdtdatahash" xmlns:w16se="http://schemas.microsoft.com/office/word/2015/wordml/symex" xmlns:wpg="http://schemas.microsoft.com/office/word/2010/wordprocessingGroup" xmlns:wpi="http://schemas.microsoft.com/office/word/2010/wordprocessingInk" xmlns:wne="http://schemas.microsoft.com/office/word/2006/wordml" xmlns:wps="http://schemas.microsoft.com/office/word/2010/wordprocessingShape" mc:Ignorable="w14 w15 w16se w16cid w16 w16cex w16sdtdh wp14">
+  <w:p>
+    <w:pPr>
+      <w:pStyle w:val="Header"/>
+    </w:pPr>
+  </w:p>
+</w:hdr>
+</file>
+
+<file path=word/header3.xml><?xml version="1.0" encoding="utf-8"?>
 <w:hdr xmlns:wpc="http://schemas.microsoft.com/office/word/2010/wordprocessingCanvas" xmlns:cx="http://schemas.microsoft.com/office/drawing/2014/chartex" xmlns:cx1="http://schemas.microsoft.com/office/drawing/2015/9/8/chartex" xmlns:cx2="http://schemas.microsoft.com/office/drawing/2015/10/21/chartex" xmlns:cx3="http://schemas.microsoft.com/office/drawing/2016/5/9/chartex" xmlns:cx4="http://schemas.microsoft.com/office/drawing/2016/5/10/chartex" xmlns:cx5="http://schemas.microsoft.com/office/drawing/2016/5/11/chartex" xmlns:cx6="http://schemas.microsoft.com/office/drawing/2016/5/12/chartex" xmlns:cx7="http://schemas.microsoft.com/office/drawing/2016/5/13/chartex" xmlns:cx8="http://schemas.microsoft.com/office/drawing/2016/5/14/chartex" xmlns:mc="http://schemas.openxmlformats.org/markup-compatibility/2006" xmlns:aink="http://schemas.microsoft.com/office/drawing/2016/ink" xmlns:am3d="http://schemas.microsoft.com/office/drawing/2017/model3d" xmlns:o="urn:schemas-microsoft-com:office:office" xmlns:oel="http://schemas.microsoft.com/office/2019/extlst" xmlns:r="http://schemas.openxmlformats.org/officeDocument/2006/relationships" xmlns:m="http://schemas.openxmlformats.org/officeDocument/2006/math" xmlns:v="urn:schemas-microsoft-com:vml" xmlns:wp14="http://schemas.microsoft.com/office/word/2010/wordprocessingDrawing" xmlns:wp="http://schemas.openxmlformats.org/drawingml/2006/wordprocessingDrawing" xmlns:w10="urn:schemas-microsoft-com:office:word" xmlns:w="http://schemas.openxmlformats.org/wordprocessingml/2006/main" xmlns:w14="http://schemas.microsoft.com/office/word/2010/wordml" xmlns:w15="http://schemas.microsoft.com/office/word/2012/wordml" xmlns:w16cex="http://schemas.microsoft.com/office/word/2018/wordml/cex" xmlns:w16cid="http://schemas.microsoft.com/office/word/2016/wordml/cid" xmlns:w16="http://schemas.microsoft.com/office/word/2018/wordml" xmlns:w16sdtdh="http://schemas.microsoft.com/office/word/2020/wordml/sdtdatahash" xmlns:w16se="http://schemas.microsoft.com/office/word/2015/wordml/symex" xmlns:wpg="http://schemas.microsoft.com/office/word/2010/wordprocessingGroup" xmlns:wpi="http://schemas.microsoft.com/office/word/2010/wordprocessingInk" xmlns:wne="http://schemas.microsoft.com/office/word/2006/wordml" xmlns:wps="http://schemas.microsoft.com/office/word/2010/wordprocessingShape" mc:Ignorable="w14 w15 w16se w16cid w16 w16cex w16sdtdh wp14">
   <w:p>
     <w:pPr>
